--- a/test file/智能腕表2代.docx
+++ b/test file/智能腕表2代.docx
@@ -1,61 +1,381 @@
 
 <file path=word/document.xml><?xml version="1.0" encoding="utf-8"?>
-<w:document xmlns:wpc="http://schemas.microsoft.com/office/word/2010/wordprocessingCanvas" xmlns:cx="http://schemas.microsoft.com/office/drawing/2014/chartex" xmlns:cx1="http://schemas.microsoft.com/office/drawing/2015/9/8/chartex" xmlns:cx2="http://schemas.microsoft.com/office/drawing/2015/10/21/chartex" xmlns:cx3="http://schemas.microsoft.com/office/drawing/2016/5/9/chartex" xmlns:cx4="http://schemas.microsoft.com/office/drawing/2016/5/10/chartex" xmlns:cx5="http://schemas.microsoft.com/office/drawing/2016/5/11/chartex" xmlns:cx6="http://schemas.microsoft.com/office/drawing/2016/5/12/chartex" xmlns:cx7="http://schemas.microsoft.com/office/drawing/2016/5/13/chartex" xmlns:cx8="http://schemas.microsoft.com/office/drawing/2016/5/14/chartex" xmlns:mc="http://schemas.openxmlformats.org/markup-compatibility/2006" xmlns:aink="http://schemas.microsoft.com/office/drawing/2016/ink" xmlns:am3d="http://schemas.microsoft.com/office/drawing/2017/model3d" xmlns:o="urn:schemas-microsoft-com:office:office" xmlns:oel="http://schemas.microsoft.com/office/2019/extlst" xmlns:r="http://schemas.openxmlformats.org/officeDocument/2006/relationships" xmlns:m="http://schemas.openxmlformats.org/officeDocument/2006/math" xmlns:v="urn:schemas-microsoft-com:vml" xmlns:wp14="http://schemas.microsoft.com/office/word/2010/wordprocessingDrawing" xmlns:wp="http://schemas.openxmlformats.org/drawingml/2006/wordprocessingDrawing" xmlns:w10="urn:schemas-microsoft-com:office:word" xmlns:w="http://schemas.openxmlformats.org/wordprocessingml/2006/main" xmlns:w14="http://schemas.microsoft.com/office/word/2010/wordml" xmlns:w15="http://schemas.microsoft.com/office/word/2012/wordml" xmlns:w16cex="http://schemas.microsoft.com/office/word/2018/wordml/cex" xmlns:w16cid="http://schemas.microsoft.com/office/word/2016/wordml/cid" xmlns:w16="http://schemas.microsoft.com/office/word/2018/wordml" xmlns:w16sdtdh="http://schemas.microsoft.com/office/word/2020/wordml/sdtdatahash" xmlns:w16se="http://schemas.microsoft.com/office/word/2015/wordml/symex" xmlns:wpg="http://schemas.microsoft.com/office/word/2010/wordprocessingGroup" xmlns:wpi="http://schemas.microsoft.com/office/word/2010/wordprocessingInk" xmlns:wne="http://schemas.microsoft.com/office/word/2006/wordml" xmlns:wps="http://schemas.microsoft.com/office/word/2010/wordprocessingShape" mc:Ignorable="w14 w15 w16se w16cid w16 w16cex w16sdtdh wp14">
+<w:document xmlns:wpc="http://schemas.microsoft.com/office/word/2010/wordprocessingCanvas" xmlns:cx="http://schemas.microsoft.com/office/drawing/2014/chartex" xmlns:cx1="http://schemas.microsoft.com/office/drawing/2015/9/8/chartex" xmlns:cx2="http://schemas.microsoft.com/office/drawing/2015/10/21/chartex" xmlns:cx3="http://schemas.microsoft.com/office/drawing/2016/5/9/chartex" xmlns:cx4="http://schemas.microsoft.com/office/drawing/2016/5/10/chartex" xmlns:cx5="http://schemas.microsoft.com/office/drawing/2016/5/11/chartex" xmlns:cx6="http://schemas.microsoft.com/office/drawing/2016/5/12/chartex" xmlns:cx7="http://schemas.microsoft.com/office/drawing/2016/5/13/chartex" xmlns:cx8="http://schemas.microsoft.com/office/drawing/2016/5/14/chartex" xmlns:mc="http://schemas.openxmlformats.org/markup-compatibility/2006" xmlns:aink="http://schemas.microsoft.com/office/drawing/2016/ink" xmlns:am3d="http://schemas.microsoft.com/office/drawing/2017/model3d" xmlns:o="urn:schemas-microsoft-com:office:office" xmlns:oel="http://schemas.microsoft.com/office/2019/extlst" xmlns:r="http://schemas.openxmlformats.org/officeDocument/2006/relationships" xmlns:m="http://schemas.openxmlformats.org/officeDocument/2006/math" xmlns:v="urn:schemas-microsoft-com:vml" xmlns:wp14="http://schemas.microsoft.com/office/word/2010/wordprocessingDrawing" xmlns:wp="http://schemas.openxmlformats.org/drawingml/2006/wordprocessingDrawing" xmlns:w10="urn:schemas-microsoft-com:office:word" xmlns:w="http://schemas.openxmlformats.org/wordprocessingml/2006/main" xmlns:w14="http://schemas.microsoft.com/office/word/2010/wordml" xmlns:w15="http://schemas.microsoft.com/office/word/2012/wordml" xmlns:w16cex="http://schemas.microsoft.com/office/word/2018/wordml/cex" xmlns:w16cid="http://schemas.microsoft.com/office/word/2016/wordml/cid" xmlns:w16="http://schemas.microsoft.com/office/word/2018/wordml" xmlns:w16du="http://schemas.microsoft.com/office/word/2023/wordml/word16du" xmlns:w16sdtdh="http://schemas.microsoft.com/office/word/2020/wordml/sdtdatahash" xmlns:w16sdtfl="http://schemas.microsoft.com/office/word/2024/wordml/sdtformatlock" xmlns:w16se="http://schemas.microsoft.com/office/word/2015/wordml/symex" xmlns:wpg="http://schemas.microsoft.com/office/word/2010/wordprocessingGroup" xmlns:wpi="http://schemas.microsoft.com/office/word/2010/wordprocessingInk" xmlns:wne="http://schemas.microsoft.com/office/word/2006/wordml" xmlns:wps="http://schemas.microsoft.com/office/word/2010/wordprocessingShape" mc:Ignorable="w14 w15 w16se w16cid w16 w16cex w16sdtdh w16sdtfl w16du wp14">
   <w:body>
     <w:p>
       <w:pPr>
-        <w:rPr>
-          <w:rFonts w:asciiTheme="minorEastAsia" w:hAnsiTheme="minorEastAsia"/>
-          <w:sz w:val="24"/>
-          <w:szCs w:val="24"/>
-        </w:rPr>
-      </w:pPr>
-      <w:r>
-        <w:rPr>
-          <w:rFonts w:asciiTheme="minorEastAsia" w:hAnsiTheme="minorEastAsia" w:hint="eastAsia"/>
-          <w:sz w:val="24"/>
-          <w:szCs w:val="24"/>
+        <w:pStyle w:val="1"/>
+        <w:rPr>
+          <w:rFonts w:hint="eastAsia"/>
+        </w:rPr>
+      </w:pPr>
+      <w:r>
+        <w:rPr>
+          <w:rFonts w:hint="eastAsia"/>
         </w:rPr>
         <w:t xml:space="preserve"> </w:t>
       </w:r>
       <w:r>
-        <w:rPr>
-          <w:rFonts w:asciiTheme="minorEastAsia" w:hAnsiTheme="minorEastAsia"/>
-          <w:sz w:val="24"/>
-          <w:szCs w:val="24"/>
-        </w:rPr>
-        <w:t xml:space="preserve">                        </w:t>
-      </w:r>
-      <w:r>
-        <w:rPr>
-          <w:rFonts w:asciiTheme="minorEastAsia" w:hAnsiTheme="minorEastAsia" w:hint="eastAsia"/>
-          <w:sz w:val="24"/>
-          <w:szCs w:val="24"/>
+        <w:t xml:space="preserve">          </w:t>
+      </w:r>
+      <w:r>
+        <w:rPr>
+          <w:rFonts w:hint="eastAsia"/>
         </w:rPr>
         <w:t>腕表2代产品故事</w:t>
       </w:r>
     </w:p>
     <w:p>
       <w:pPr>
-        <w:pStyle w:val="a3"/>
-        <w:numPr>
-          <w:ilvl w:val="0"/>
-          <w:numId w:val="1"/>
-        </w:numPr>
-        <w:ind w:firstLineChars="0"/>
-        <w:rPr>
-          <w:rFonts w:asciiTheme="minorEastAsia" w:hAnsiTheme="minorEastAsia"/>
-          <w:sz w:val="24"/>
-          <w:szCs w:val="24"/>
-        </w:rPr>
-      </w:pPr>
-      <w:r>
-        <w:rPr>
-          <w:rFonts w:asciiTheme="minorEastAsia" w:hAnsiTheme="minorEastAsia" w:hint="eastAsia"/>
-          <w:sz w:val="24"/>
-          <w:szCs w:val="24"/>
+        <w:pStyle w:val="2"/>
+        <w:rPr>
+          <w:rFonts w:hint="eastAsia"/>
+        </w:rPr>
+      </w:pPr>
+      <w:r>
+        <w:rPr>
+          <w:rFonts w:hint="eastAsia"/>
         </w:rPr>
         <w:t>息屏显</w:t>
+      </w:r>
+    </w:p>
+    <w:p>
+      <w:pPr>
+        <w:rPr>
+          <w:rFonts w:hint="eastAsia"/>
+        </w:rPr>
+      </w:pPr>
+      <w:r>
+        <w:rPr>
+          <w:rFonts w:hint="eastAsia"/>
+          <w:shd w:val="clear" w:color="auto" w:fill="FFFFFF"/>
+        </w:rPr>
+        <w:t>AOD：AlwaysonDisplay</w:t>
+      </w:r>
+      <w:r>
+        <w:rPr>
+          <w:rFonts w:hint="eastAsia"/>
+        </w:rPr>
+        <w:t>，其核心是</w:t>
+      </w:r>
+      <w:r>
+        <w:rPr>
+          <w:rFonts w:hint="eastAsia"/>
+          <w:shd w:val="clear" w:color="auto" w:fill="FFFFFF"/>
+        </w:rPr>
+        <w:t>即不点亮整块</w:t>
+      </w:r>
+      <w:r>
+        <w:rPr>
+          <w:rFonts w:hint="eastAsia"/>
+          <w:shd w:val="clear" w:color="auto" w:fill="FFFFFF"/>
+        </w:rPr>
+        <w:t>设备</w:t>
+      </w:r>
+      <w:r>
+        <w:rPr>
+          <w:rFonts w:hint="eastAsia"/>
+          <w:shd w:val="clear" w:color="auto" w:fill="FFFFFF"/>
+        </w:rPr>
+        <w:t>屏幕的情况下，控制屏幕局部亮起，将一些重要的信息一直显示在</w:t>
+      </w:r>
+      <w:r>
+        <w:rPr>
+          <w:rFonts w:hint="eastAsia"/>
+          <w:shd w:val="clear" w:color="auto" w:fill="FFFFFF"/>
+        </w:rPr>
+        <w:t>屏幕</w:t>
+      </w:r>
+      <w:r>
+        <w:rPr>
+          <w:rFonts w:hint="eastAsia"/>
+          <w:shd w:val="clear" w:color="auto" w:fill="FFFFFF"/>
+        </w:rPr>
+        <w:t>上</w:t>
+      </w:r>
+      <w:r>
+        <w:rPr>
+          <w:rFonts w:hint="eastAsia"/>
+          <w:shd w:val="clear" w:color="auto" w:fill="FFFFFF"/>
+        </w:rPr>
+        <w:t>。</w:t>
+      </w:r>
+      <w:r>
+        <w:t>这大大减少了用户操作</w:t>
+      </w:r>
+      <w:r>
+        <w:rPr>
+          <w:rFonts w:hint="eastAsia"/>
+        </w:rPr>
+        <w:t>设备</w:t>
+      </w:r>
+      <w:proofErr w:type="gramStart"/>
+      <w:r>
+        <w:rPr>
+          <w:rFonts w:hint="eastAsia"/>
+        </w:rPr>
+        <w:t>不</w:t>
+      </w:r>
+      <w:proofErr w:type="gramEnd"/>
+      <w:r>
+        <w:t>的步骤，提供了极高的便利性。此外，由于OLED屏幕能够主动发光，因此只使用个别像素点亮显示时钟和一些常用信息，能够使</w:t>
+      </w:r>
+      <w:r>
+        <w:rPr>
+          <w:rFonts w:hint="eastAsia"/>
+        </w:rPr>
+        <w:t>产品</w:t>
+      </w:r>
+      <w:r>
+        <w:t>用户较少地按下电源键点亮整个屏幕来查看时钟和有</w:t>
+      </w:r>
+      <w:r>
+        <w:rPr>
+          <w:rFonts w:hint="eastAsia"/>
+        </w:rPr>
+        <w:t>没有重要</w:t>
+      </w:r>
+      <w:r>
+        <w:t>信息</w:t>
+      </w:r>
+      <w:r>
+        <w:rPr>
+          <w:rFonts w:hint="eastAsia"/>
+        </w:rPr>
+        <w:t>，</w:t>
+      </w:r>
+      <w:r>
+        <w:t>这种功能在功耗控制严格的</w:t>
+      </w:r>
+      <w:r>
+        <w:rPr>
+          <w:rFonts w:hint="eastAsia"/>
+        </w:rPr>
+        <w:t>设备中</w:t>
+      </w:r>
+      <w:r>
+        <w:t>尤其重要</w:t>
+      </w:r>
+      <w:r>
+        <w:rPr>
+          <w:rFonts w:hint="eastAsia"/>
+        </w:rPr>
+        <w:t>。应用此功能，我们</w:t>
+      </w:r>
+      <w:r>
+        <w:rPr>
+          <w:rFonts w:hint="eastAsia"/>
+        </w:rPr>
+        <w:t>可以实现手表在静</w:t>
+      </w:r>
+      <w:proofErr w:type="gramStart"/>
+      <w:r>
+        <w:rPr>
+          <w:rFonts w:hint="eastAsia"/>
+        </w:rPr>
+        <w:t>置状态</w:t>
+      </w:r>
+      <w:proofErr w:type="gramEnd"/>
+      <w:r>
+        <w:rPr>
+          <w:rFonts w:hint="eastAsia"/>
+        </w:rPr>
+        <w:t>下显示精美的表盘和指针，达到和传统机械表一样的效果。</w:t>
+      </w:r>
+      <w:r>
+        <w:rPr>
+          <w:rFonts w:hint="eastAsia"/>
+        </w:rPr>
+        <w:t>此项功能的应用，将大大模糊传统腕表和智能腕表的交互界限。</w:t>
+      </w:r>
+    </w:p>
+    <w:p>
+      <w:pPr>
+        <w:pStyle w:val="2"/>
+        <w:rPr>
+          <w:rFonts w:hint="eastAsia"/>
+        </w:rPr>
+      </w:pPr>
+      <w:r>
+        <w:rPr>
+          <w:rFonts w:hint="eastAsia"/>
+        </w:rPr>
+        <w:t>冷钱包</w:t>
+      </w:r>
+    </w:p>
+    <w:p>
+      <w:pPr>
+        <w:rPr>
+          <w:rFonts w:hint="eastAsia"/>
+        </w:rPr>
+      </w:pPr>
+      <w:r>
+        <w:rPr>
+          <w:rStyle w:val="spark-text"/>
+          <w:rFonts w:asciiTheme="minorEastAsia" w:hAnsiTheme="minorEastAsia" w:cs="Segoe UI" w:hint="eastAsia"/>
+          <w:spacing w:val="8"/>
+        </w:rPr>
+        <w:t>冷钱包</w:t>
+      </w:r>
+      <w:r>
+        <w:rPr>
+          <w:rStyle w:val="spark-text"/>
+          <w:rFonts w:asciiTheme="minorEastAsia" w:hAnsiTheme="minorEastAsia" w:cs="Segoe UI"/>
+          <w:spacing w:val="8"/>
+        </w:rPr>
+        <w:t>是一种离线设备，它用于存储加密货币。其主要优势在于其高安全性，因为它并不连接网络，从而减少了被黑客攻击的风险。使用冷钱包时，私</w:t>
+      </w:r>
+      <w:proofErr w:type="gramStart"/>
+      <w:r>
+        <w:rPr>
+          <w:rStyle w:val="spark-text"/>
+          <w:rFonts w:asciiTheme="minorEastAsia" w:hAnsiTheme="minorEastAsia" w:cs="Segoe UI"/>
+          <w:spacing w:val="8"/>
+        </w:rPr>
+        <w:t>钥</w:t>
+      </w:r>
+      <w:proofErr w:type="gramEnd"/>
+      <w:r>
+        <w:rPr>
+          <w:rStyle w:val="spark-text"/>
+          <w:rFonts w:asciiTheme="minorEastAsia" w:hAnsiTheme="minorEastAsia" w:cs="Segoe UI"/>
+          <w:spacing w:val="8"/>
+        </w:rPr>
+        <w:t>会被生成并存储在离线设备上，不能通过网络进行访问。这就大大增加了资产的安全性，因为即使黑客入侵了你的电脑或服务器，他们也无法获取到你的资产。另外，由于大部分的加密货币都存储在冷钱包中，用户不必频繁地在交易平台上进行交易。</w:t>
+      </w:r>
+    </w:p>
+    <w:p>
+      <w:pPr>
+        <w:pStyle w:val="2"/>
+        <w:rPr>
+          <w:rFonts w:hint="eastAsia"/>
+        </w:rPr>
+      </w:pPr>
+      <w:r>
+        <w:rPr>
+          <w:rFonts w:hint="eastAsia"/>
+        </w:rPr>
+        <w:t>5ATM防水保护</w:t>
+      </w:r>
+    </w:p>
+    <w:p>
+      <w:pPr>
+        <w:rPr>
+          <w:rFonts w:hint="eastAsia"/>
+        </w:rPr>
+      </w:pPr>
+      <w:r>
+        <w:t>5ATM，即50米抗压水深，是一种常用的防水等级标准。它表示在静止状态下，设备能够承受50米深的水压。</w:t>
+      </w:r>
+    </w:p>
+    <w:p>
+      <w:pPr>
+        <w:pStyle w:val="2"/>
+        <w:rPr>
+          <w:rFonts w:hint="eastAsia"/>
+        </w:rPr>
+      </w:pPr>
+      <w:r>
+        <w:rPr>
+          <w:rFonts w:hint="eastAsia"/>
+        </w:rPr>
+        <w:t>3D弧面玻璃</w:t>
+      </w:r>
+    </w:p>
+    <w:p>
+      <w:pPr>
+        <w:rPr>
+          <w:rFonts w:hint="eastAsia"/>
+        </w:rPr>
+      </w:pPr>
+      <w:r>
+        <w:t>3D弧面玻璃这种技术不仅提供了更好的触感和视觉效果，还增加了产品的耐用性。正面玻璃采用3D弧面玻璃镜面与平面玻璃镜面相比，手感上有明显差异，类似于直屏与弧面屏手机之间的手感差异。此外，3D弧面玻璃与精钢表盘的结合，使得整个产品更加高档和时尚。</w:t>
+      </w:r>
+    </w:p>
+    <w:p>
+      <w:pPr>
+        <w:pStyle w:val="2"/>
+        <w:rPr>
+          <w:rFonts w:hint="eastAsia"/>
+        </w:rPr>
+      </w:pPr>
+      <w:r>
+        <w:rPr>
+          <w:rFonts w:hint="eastAsia"/>
+        </w:rPr>
+        <w:t>快充加持</w:t>
+      </w:r>
+    </w:p>
+    <w:p>
+      <w:pPr>
+        <w:rPr>
+          <w:rFonts w:hint="eastAsia"/>
+        </w:rPr>
+      </w:pPr>
+      <w:r>
+        <w:rPr>
+          <w:rFonts w:hint="eastAsia"/>
+        </w:rPr>
+        <w:t>使用安全，可靠，低发热的2C快充，充电一刻钟即可将电池从</w:t>
+      </w:r>
+      <w:proofErr w:type="gramStart"/>
+      <w:r>
+        <w:rPr>
+          <w:rFonts w:hint="eastAsia"/>
+        </w:rPr>
+        <w:t>零充至</w:t>
+      </w:r>
+      <w:proofErr w:type="gramEnd"/>
+      <w:r>
+        <w:rPr>
+          <w:rFonts w:hint="eastAsia"/>
+        </w:rPr>
+        <w:t>50%</w:t>
+      </w:r>
+      <w:r>
+        <w:rPr>
+          <w:rFonts w:hint="eastAsia"/>
+        </w:rPr>
+        <w:t>，让</w:t>
+      </w:r>
+      <w:r>
+        <w:rPr>
+          <w:rFonts w:hint="eastAsia"/>
+        </w:rPr>
+        <w:t>用户可以使用3天</w:t>
+      </w:r>
+      <w:r>
+        <w:rPr>
+          <w:rFonts w:hint="eastAsia"/>
+        </w:rPr>
+        <w:t>，</w:t>
+      </w:r>
+      <w:r>
+        <w:rPr>
+          <w:rFonts w:hint="eastAsia"/>
+        </w:rPr>
+        <w:t>使用户摆脱电量焦虑</w:t>
+      </w:r>
+      <w:r>
+        <w:rPr>
+          <w:rFonts w:hint="eastAsia"/>
+        </w:rPr>
+        <w:t>。</w:t>
+      </w:r>
+    </w:p>
+    <w:p>
+      <w:pPr>
+        <w:pStyle w:val="2"/>
+        <w:rPr>
+          <w:rFonts w:hint="eastAsia"/>
+        </w:rPr>
+      </w:pPr>
+      <w:r>
+        <w:rPr>
+          <w:rFonts w:hint="eastAsia"/>
+        </w:rPr>
+        <w:lastRenderedPageBreak/>
+        <w:t>多功能配件</w:t>
       </w:r>
     </w:p>
     <w:p>
@@ -63,92 +383,9 @@
         <w:pStyle w:val="a3"/>
         <w:ind w:left="360" w:firstLineChars="0" w:firstLine="0"/>
         <w:rPr>
-          <w:rFonts w:asciiTheme="minorEastAsia" w:hAnsiTheme="minorEastAsia" w:cs="Segoe UI"/>
-          <w:spacing w:val="8"/>
-          <w:sz w:val="24"/>
-          <w:szCs w:val="24"/>
-        </w:rPr>
-      </w:pPr>
-      <w:r>
-        <w:rPr>
-          <w:rFonts w:asciiTheme="minorEastAsia" w:hAnsiTheme="minorEastAsia" w:hint="eastAsia"/>
-          <w:sz w:val="24"/>
-          <w:szCs w:val="24"/>
-          <w:shd w:val="clear" w:color="auto" w:fill="FFFFFF"/>
-        </w:rPr>
-        <w:t>AOD：AlwaysonDisplay</w:t>
-      </w:r>
-      <w:r>
-        <w:rPr>
-          <w:rFonts w:asciiTheme="minorEastAsia" w:hAnsiTheme="minorEastAsia" w:hint="eastAsia"/>
-          <w:sz w:val="24"/>
-          <w:szCs w:val="24"/>
-        </w:rPr>
-        <w:t>，其核心是</w:t>
-      </w:r>
-      <w:r>
-        <w:rPr>
-          <w:rFonts w:asciiTheme="minorEastAsia" w:hAnsiTheme="minorEastAsia" w:hint="eastAsia"/>
-          <w:sz w:val="24"/>
-          <w:szCs w:val="24"/>
-          <w:shd w:val="clear" w:color="auto" w:fill="FFFFFF"/>
-        </w:rPr>
-        <w:t>即不点亮整块</w:t>
-      </w:r>
-      <w:r>
-        <w:rPr>
-          <w:rFonts w:asciiTheme="minorEastAsia" w:hAnsiTheme="minorEastAsia" w:hint="eastAsia"/>
-          <w:sz w:val="24"/>
-          <w:szCs w:val="24"/>
-          <w:shd w:val="clear" w:color="auto" w:fill="FFFFFF"/>
-        </w:rPr>
-        <w:t>设备</w:t>
-      </w:r>
-      <w:r>
-        <w:rPr>
-          <w:rFonts w:asciiTheme="minorEastAsia" w:hAnsiTheme="minorEastAsia" w:hint="eastAsia"/>
-          <w:sz w:val="24"/>
-          <w:szCs w:val="24"/>
-          <w:shd w:val="clear" w:color="auto" w:fill="FFFFFF"/>
-        </w:rPr>
-        <w:t>屏幕的情况下，控制屏幕局部亮起，将一些重要的信息一直显示在</w:t>
-      </w:r>
-      <w:r>
-        <w:rPr>
-          <w:rFonts w:asciiTheme="minorEastAsia" w:hAnsiTheme="minorEastAsia" w:hint="eastAsia"/>
-          <w:sz w:val="24"/>
-          <w:szCs w:val="24"/>
-          <w:shd w:val="clear" w:color="auto" w:fill="FFFFFF"/>
-        </w:rPr>
-        <w:t>屏幕</w:t>
-      </w:r>
-      <w:r>
-        <w:rPr>
-          <w:rFonts w:asciiTheme="minorEastAsia" w:hAnsiTheme="minorEastAsia" w:hint="eastAsia"/>
-          <w:sz w:val="24"/>
-          <w:szCs w:val="24"/>
-          <w:shd w:val="clear" w:color="auto" w:fill="FFFFFF"/>
-        </w:rPr>
-        <w:t>上</w:t>
-      </w:r>
-      <w:r>
-        <w:rPr>
-          <w:rFonts w:asciiTheme="minorEastAsia" w:hAnsiTheme="minorEastAsia" w:hint="eastAsia"/>
-          <w:sz w:val="24"/>
-          <w:szCs w:val="24"/>
-          <w:shd w:val="clear" w:color="auto" w:fill="FFFFFF"/>
-        </w:rPr>
-        <w:t>。</w:t>
-      </w:r>
-      <w:r>
-        <w:rPr>
-          <w:rFonts w:asciiTheme="minorEastAsia" w:hAnsiTheme="minorEastAsia" w:cs="Segoe UI"/>
-          <w:spacing w:val="8"/>
-          <w:sz w:val="24"/>
-          <w:szCs w:val="24"/>
-        </w:rPr>
-        <w:t>这大大减少了用户操作</w:t>
-      </w:r>
+          <w:rFonts w:hint="eastAsia"/>
+        </w:rPr>
+      </w:pPr>
       <w:r>
         <w:rPr>
           <w:rFonts w:asciiTheme="minorEastAsia" w:hAnsiTheme="minorEastAsia" w:cs="Segoe UI" w:hint="eastAsia"/>
@@ -156,192 +393,55 @@
           <w:sz w:val="24"/>
           <w:szCs w:val="24"/>
         </w:rPr>
-        <w:t>设备不</w:t>
-      </w:r>
-      <w:r>
-        <w:rPr>
-          <w:rFonts w:asciiTheme="minorEastAsia" w:hAnsiTheme="minorEastAsia" w:cs="Segoe UI"/>
-          <w:spacing w:val="8"/>
-          <w:sz w:val="24"/>
-          <w:szCs w:val="24"/>
-        </w:rPr>
-        <w:t>的步骤，提供了极高的便利性。此外，由于OLED屏幕能够主动发光，因此只使用个别像素点亮显示时钟和一些常用信息，能够使</w:t>
-      </w:r>
-      <w:r>
-        <w:rPr>
-          <w:rFonts w:asciiTheme="minorEastAsia" w:hAnsiTheme="minorEastAsia" w:cs="Segoe UI" w:hint="eastAsia"/>
-          <w:spacing w:val="8"/>
-          <w:sz w:val="24"/>
-          <w:szCs w:val="24"/>
-        </w:rPr>
-        <w:t>产品</w:t>
-      </w:r>
-      <w:r>
-        <w:rPr>
-          <w:rFonts w:asciiTheme="minorEastAsia" w:hAnsiTheme="minorEastAsia" w:cs="Segoe UI"/>
-          <w:spacing w:val="8"/>
-          <w:sz w:val="24"/>
-          <w:szCs w:val="24"/>
-        </w:rPr>
-        <w:t>用户较少地按下电源键点亮整个屏幕来查看时钟和有</w:t>
-      </w:r>
-      <w:r>
-        <w:rPr>
-          <w:rFonts w:asciiTheme="minorEastAsia" w:hAnsiTheme="minorEastAsia" w:cs="Segoe UI" w:hint="eastAsia"/>
-          <w:spacing w:val="8"/>
-          <w:sz w:val="24"/>
-          <w:szCs w:val="24"/>
-        </w:rPr>
-        <w:t>没有重要</w:t>
-      </w:r>
-      <w:r>
-        <w:rPr>
-          <w:rFonts w:asciiTheme="minorEastAsia" w:hAnsiTheme="minorEastAsia" w:cs="Segoe UI"/>
-          <w:spacing w:val="8"/>
-          <w:sz w:val="24"/>
-          <w:szCs w:val="24"/>
-        </w:rPr>
-        <w:t>信息</w:t>
-      </w:r>
-      <w:r>
-        <w:rPr>
-          <w:rFonts w:asciiTheme="minorEastAsia" w:hAnsiTheme="minorEastAsia" w:cs="Segoe UI" w:hint="eastAsia"/>
-          <w:spacing w:val="8"/>
-          <w:sz w:val="24"/>
-          <w:szCs w:val="24"/>
-        </w:rPr>
-        <w:t>，</w:t>
-      </w:r>
-      <w:r>
-        <w:rPr>
-          <w:rFonts w:asciiTheme="minorEastAsia" w:hAnsiTheme="minorEastAsia" w:cs="Segoe UI"/>
-          <w:spacing w:val="8"/>
-          <w:sz w:val="24"/>
-          <w:szCs w:val="24"/>
-        </w:rPr>
-        <w:t>这种功能在功耗控制严格的</w:t>
-      </w:r>
-      <w:r>
-        <w:rPr>
-          <w:rFonts w:asciiTheme="minorEastAsia" w:hAnsiTheme="minorEastAsia" w:cs="Segoe UI" w:hint="eastAsia"/>
-          <w:spacing w:val="8"/>
-          <w:sz w:val="24"/>
-          <w:szCs w:val="24"/>
-        </w:rPr>
-        <w:t>设备中</w:t>
-      </w:r>
-      <w:r>
-        <w:rPr>
-          <w:rFonts w:asciiTheme="minorEastAsia" w:hAnsiTheme="minorEastAsia" w:cs="Segoe UI"/>
-          <w:spacing w:val="8"/>
-          <w:sz w:val="24"/>
-          <w:szCs w:val="24"/>
-        </w:rPr>
-        <w:t>尤其重要</w:t>
-      </w:r>
-      <w:r>
-        <w:rPr>
-          <w:rFonts w:asciiTheme="minorEastAsia" w:hAnsiTheme="minorEastAsia" w:cs="Segoe UI" w:hint="eastAsia"/>
-          <w:spacing w:val="8"/>
-          <w:sz w:val="24"/>
-          <w:szCs w:val="24"/>
-        </w:rPr>
-        <w:t>。应用此功能，我们</w:t>
-      </w:r>
-      <w:r>
-        <w:rPr>
-          <w:rFonts w:asciiTheme="minorEastAsia" w:hAnsiTheme="minorEastAsia" w:cs="Segoe UI" w:hint="eastAsia"/>
-          <w:spacing w:val="8"/>
-          <w:sz w:val="24"/>
-          <w:szCs w:val="24"/>
-        </w:rPr>
-        <w:t>可以实现手表在静置状态下显示精美的表盘和指针，达到和传统机械表一样的效果。</w:t>
-      </w:r>
-      <w:r>
-        <w:rPr>
-          <w:rFonts w:asciiTheme="minorEastAsia" w:hAnsiTheme="minorEastAsia" w:cs="Segoe UI" w:hint="eastAsia"/>
-          <w:spacing w:val="8"/>
-          <w:sz w:val="24"/>
-          <w:szCs w:val="24"/>
-        </w:rPr>
-        <w:t>此项功能的应用，将大大模糊传统腕表和智能腕表的交互界限。</w:t>
-      </w:r>
-    </w:p>
-    <w:p>
-      <w:pPr>
-        <w:pStyle w:val="a3"/>
-        <w:numPr>
-          <w:ilvl w:val="0"/>
-          <w:numId w:val="1"/>
-        </w:numPr>
-        <w:ind w:firstLineChars="0"/>
-        <w:rPr>
-          <w:rFonts w:asciiTheme="minorEastAsia" w:hAnsiTheme="minorEastAsia" w:cs="Segoe UI"/>
-          <w:spacing w:val="8"/>
-          <w:sz w:val="24"/>
-          <w:szCs w:val="24"/>
-        </w:rPr>
-      </w:pPr>
-      <w:r>
-        <w:rPr>
-          <w:rFonts w:asciiTheme="minorEastAsia" w:hAnsiTheme="minorEastAsia" w:cs="Segoe UI" w:hint="eastAsia"/>
-          <w:spacing w:val="8"/>
-          <w:sz w:val="24"/>
-          <w:szCs w:val="24"/>
-        </w:rPr>
-        <w:t>冷钱包</w:t>
-      </w:r>
-    </w:p>
-    <w:p>
-      <w:pPr>
-        <w:pStyle w:val="a4"/>
-        <w:spacing w:before="0" w:beforeAutospacing="0" w:after="0" w:afterAutospacing="0" w:line="390" w:lineRule="atLeast"/>
-        <w:ind w:left="360"/>
-        <w:rPr>
-          <w:rFonts w:asciiTheme="minorEastAsia" w:eastAsiaTheme="minorEastAsia" w:hAnsiTheme="minorEastAsia" w:cs="Segoe UI"/>
-          <w:spacing w:val="8"/>
-        </w:rPr>
-      </w:pPr>
-      <w:r>
-        <w:rPr>
-          <w:rStyle w:val="spark-text"/>
-          <w:rFonts w:asciiTheme="minorEastAsia" w:eastAsiaTheme="minorEastAsia" w:hAnsiTheme="minorEastAsia" w:cs="Segoe UI" w:hint="eastAsia"/>
-          <w:spacing w:val="8"/>
-        </w:rPr>
-        <w:t>冷钱包</w:t>
-      </w:r>
-      <w:r>
-        <w:rPr>
-          <w:rStyle w:val="spark-text"/>
-          <w:rFonts w:asciiTheme="minorEastAsia" w:eastAsiaTheme="minorEastAsia" w:hAnsiTheme="minorEastAsia" w:cs="Segoe UI"/>
-          <w:spacing w:val="8"/>
-        </w:rPr>
-        <w:t>是一种离线设备，它用于存储加密货币。其主要优势在于其高安全性，因为它并不连接网络，从而减少了被黑客攻击的风险。使用冷钱包时，私钥会被生成并存储在离线设备上，不能通过网络进行访问。这就大大增加了资产的安全性，因为即使黑客入侵了你的电脑或服务器，他们也无法获取到你的资产。另外，由于大部分的加密货币都存储在冷钱包中，用户不必频繁地在交易平台上进行交易。</w:t>
-      </w:r>
-    </w:p>
-    <w:p>
-      <w:pPr>
-        <w:pStyle w:val="a3"/>
-        <w:numPr>
-          <w:ilvl w:val="0"/>
-          <w:numId w:val="1"/>
-        </w:numPr>
-        <w:ind w:firstLineChars="0"/>
-        <w:rPr>
-          <w:rFonts w:asciiTheme="minorEastAsia" w:hAnsiTheme="minorEastAsia" w:cs="Segoe UI"/>
-          <w:spacing w:val="8"/>
-          <w:sz w:val="24"/>
-          <w:szCs w:val="24"/>
-        </w:rPr>
-      </w:pPr>
-      <w:r>
-        <w:rPr>
-          <w:rFonts w:asciiTheme="minorEastAsia" w:hAnsiTheme="minorEastAsia" w:cs="Segoe UI" w:hint="eastAsia"/>
-          <w:spacing w:val="8"/>
-          <w:sz w:val="24"/>
-          <w:szCs w:val="24"/>
-        </w:rPr>
-        <w:t>5ATM防水保护</w:t>
+        <w:t>我</w:t>
+      </w:r>
+      <w:r>
+        <w:rPr>
+          <w:rFonts w:hint="eastAsia"/>
+        </w:rPr>
+        <w:t>们</w:t>
+      </w:r>
+      <w:proofErr w:type="gramStart"/>
+      <w:r>
+        <w:rPr>
+          <w:rFonts w:hint="eastAsia"/>
+        </w:rPr>
+        <w:t>将摇表器</w:t>
+      </w:r>
+      <w:proofErr w:type="gramEnd"/>
+      <w:r>
+        <w:rPr>
+          <w:rFonts w:hint="eastAsia"/>
+        </w:rPr>
+        <w:t>和充电器进行融合，使用户在机械表和智能表之间随意切换佩戴的类型。佩戴智能腕表时机械表可以由</w:t>
+      </w:r>
+      <w:proofErr w:type="gramStart"/>
+      <w:r>
+        <w:rPr>
+          <w:rFonts w:hint="eastAsia"/>
+        </w:rPr>
+        <w:t>摇表器</w:t>
+      </w:r>
+      <w:proofErr w:type="gramEnd"/>
+      <w:r>
+        <w:rPr>
+          <w:rFonts w:hint="eastAsia"/>
+        </w:rPr>
+        <w:t>进行管理保持动力，配套机械表时智能腕表可以进行充电。不耽误用户任何一款的使用。</w:t>
+      </w:r>
+    </w:p>
+    <w:p>
+      <w:pPr>
+        <w:pStyle w:val="2"/>
+        <w:rPr>
+          <w:rFonts w:hint="eastAsia"/>
+        </w:rPr>
+      </w:pPr>
+      <w:r>
+        <w:rPr>
+          <w:rFonts w:hint="eastAsia"/>
+        </w:rPr>
+        <w:t>数字身份</w:t>
       </w:r>
     </w:p>
     <w:p>
@@ -349,244 +449,7 @@
         <w:pStyle w:val="a3"/>
         <w:ind w:left="360" w:firstLineChars="0" w:firstLine="0"/>
         <w:rPr>
-          <w:rFonts w:asciiTheme="minorEastAsia" w:hAnsiTheme="minorEastAsia" w:cs="Segoe UI"/>
-          <w:spacing w:val="8"/>
-          <w:sz w:val="24"/>
-          <w:szCs w:val="24"/>
-        </w:rPr>
-      </w:pPr>
-      <w:r>
-        <w:rPr>
-          <w:rFonts w:asciiTheme="minorEastAsia" w:hAnsiTheme="minorEastAsia" w:cs="Segoe UI"/>
-          <w:spacing w:val="8"/>
-          <w:sz w:val="24"/>
-          <w:szCs w:val="24"/>
-        </w:rPr>
-        <w:t>5ATM，即50米抗压水深，是一种常用的防水等级标准。它表示在静止状态下，设备能够承受50米深的水压。</w:t>
-      </w:r>
-    </w:p>
-    <w:p>
-      <w:pPr>
-        <w:pStyle w:val="a3"/>
-        <w:numPr>
-          <w:ilvl w:val="0"/>
-          <w:numId w:val="1"/>
-        </w:numPr>
-        <w:ind w:firstLineChars="0"/>
-        <w:rPr>
-          <w:rFonts w:asciiTheme="minorEastAsia" w:hAnsiTheme="minorEastAsia"/>
-          <w:sz w:val="24"/>
-          <w:szCs w:val="24"/>
-        </w:rPr>
-      </w:pPr>
-      <w:r>
-        <w:rPr>
           <w:rFonts w:asciiTheme="minorEastAsia" w:hAnsiTheme="minorEastAsia" w:hint="eastAsia"/>
-          <w:sz w:val="24"/>
-          <w:szCs w:val="24"/>
-        </w:rPr>
-        <w:t>3D弧面玻璃</w:t>
-      </w:r>
-    </w:p>
-    <w:p>
-      <w:pPr>
-        <w:pStyle w:val="a3"/>
-        <w:ind w:left="360" w:firstLineChars="0" w:firstLine="0"/>
-        <w:rPr>
-          <w:rFonts w:asciiTheme="minorEastAsia" w:hAnsiTheme="minorEastAsia" w:cs="Segoe UI"/>
-          <w:spacing w:val="8"/>
-          <w:sz w:val="24"/>
-          <w:szCs w:val="24"/>
-        </w:rPr>
-      </w:pPr>
-      <w:r>
-        <w:rPr>
-          <w:rFonts w:asciiTheme="minorEastAsia" w:hAnsiTheme="minorEastAsia" w:cs="Segoe UI"/>
-          <w:spacing w:val="8"/>
-          <w:sz w:val="24"/>
-          <w:szCs w:val="24"/>
-        </w:rPr>
-        <w:t>3D弧面玻璃这种技术不仅提供了更好的触感和视觉效果，还增加了产品</w:t>
-      </w:r>
-      <w:r>
-        <w:rPr>
-          <w:rFonts w:asciiTheme="minorEastAsia" w:hAnsiTheme="minorEastAsia" w:cs="Segoe UI"/>
-          <w:spacing w:val="8"/>
-          <w:sz w:val="24"/>
-          <w:szCs w:val="24"/>
-        </w:rPr>
-        <w:lastRenderedPageBreak/>
-        <w:t>的耐用性。正面玻璃采用3D弧面玻璃镜面与平面玻璃镜面相比，手感上有明显差异，类似于直屏与弧面屏手机之间的手感差异。此外，3D弧面玻璃与精钢表盘的结合，使得整个产品更加高档和时尚。</w:t>
-      </w:r>
-    </w:p>
-    <w:p>
-      <w:pPr>
-        <w:pStyle w:val="a3"/>
-        <w:numPr>
-          <w:ilvl w:val="0"/>
-          <w:numId w:val="1"/>
-        </w:numPr>
-        <w:ind w:firstLineChars="0"/>
-        <w:rPr>
-          <w:rFonts w:asciiTheme="minorEastAsia" w:hAnsiTheme="minorEastAsia" w:cs="Segoe UI"/>
-          <w:spacing w:val="8"/>
-          <w:sz w:val="24"/>
-          <w:szCs w:val="24"/>
-        </w:rPr>
-      </w:pPr>
-      <w:r>
-        <w:rPr>
-          <w:rFonts w:asciiTheme="minorEastAsia" w:hAnsiTheme="minorEastAsia" w:cs="Segoe UI" w:hint="eastAsia"/>
-          <w:spacing w:val="8"/>
-          <w:sz w:val="24"/>
-          <w:szCs w:val="24"/>
-        </w:rPr>
-        <w:t>快充加持</w:t>
-      </w:r>
-    </w:p>
-    <w:p>
-      <w:pPr>
-        <w:pStyle w:val="a3"/>
-        <w:ind w:left="360" w:firstLineChars="0" w:firstLine="0"/>
-        <w:rPr>
-          <w:rFonts w:asciiTheme="minorEastAsia" w:hAnsiTheme="minorEastAsia" w:cs="Segoe UI"/>
-          <w:spacing w:val="8"/>
-          <w:sz w:val="24"/>
-          <w:szCs w:val="24"/>
-        </w:rPr>
-      </w:pPr>
-      <w:r>
-        <w:rPr>
-          <w:rFonts w:asciiTheme="minorEastAsia" w:hAnsiTheme="minorEastAsia" w:cs="Segoe UI" w:hint="eastAsia"/>
-          <w:spacing w:val="8"/>
-          <w:sz w:val="24"/>
-          <w:szCs w:val="24"/>
-        </w:rPr>
-        <w:t>使用安全，可靠，低发热的2C快充，充电一刻钟即可将电池从零充至50%</w:t>
-      </w:r>
-      <w:r>
-        <w:rPr>
-          <w:rFonts w:asciiTheme="minorEastAsia" w:hAnsiTheme="minorEastAsia" w:cs="Segoe UI" w:hint="eastAsia"/>
-          <w:spacing w:val="8"/>
-          <w:sz w:val="24"/>
-          <w:szCs w:val="24"/>
-        </w:rPr>
-        <w:t>，让</w:t>
-      </w:r>
-      <w:r>
-        <w:rPr>
-          <w:rFonts w:asciiTheme="minorEastAsia" w:hAnsiTheme="minorEastAsia" w:cs="Segoe UI" w:hint="eastAsia"/>
-          <w:spacing w:val="8"/>
-          <w:sz w:val="24"/>
-          <w:szCs w:val="24"/>
-        </w:rPr>
-        <w:t>用户可以使用3天</w:t>
-      </w:r>
-      <w:r>
-        <w:rPr>
-          <w:rFonts w:asciiTheme="minorEastAsia" w:hAnsiTheme="minorEastAsia" w:cs="Segoe UI" w:hint="eastAsia"/>
-          <w:spacing w:val="8"/>
-          <w:sz w:val="24"/>
-          <w:szCs w:val="24"/>
-        </w:rPr>
-        <w:t>，</w:t>
-      </w:r>
-      <w:r>
-        <w:rPr>
-          <w:rFonts w:asciiTheme="minorEastAsia" w:hAnsiTheme="minorEastAsia" w:cs="Segoe UI" w:hint="eastAsia"/>
-          <w:spacing w:val="8"/>
-          <w:sz w:val="24"/>
-          <w:szCs w:val="24"/>
-        </w:rPr>
-        <w:t>使用户摆脱电量焦虑</w:t>
-      </w:r>
-      <w:r>
-        <w:rPr>
-          <w:rFonts w:asciiTheme="minorEastAsia" w:hAnsiTheme="minorEastAsia" w:cs="Segoe UI" w:hint="eastAsia"/>
-          <w:spacing w:val="8"/>
-          <w:sz w:val="24"/>
-          <w:szCs w:val="24"/>
-        </w:rPr>
-        <w:t>。</w:t>
-      </w:r>
-    </w:p>
-    <w:p>
-      <w:pPr>
-        <w:pStyle w:val="a3"/>
-        <w:numPr>
-          <w:ilvl w:val="0"/>
-          <w:numId w:val="1"/>
-        </w:numPr>
-        <w:ind w:firstLineChars="0"/>
-        <w:rPr>
-          <w:rFonts w:asciiTheme="minorEastAsia" w:hAnsiTheme="minorEastAsia" w:cs="Segoe UI"/>
-          <w:spacing w:val="8"/>
-          <w:sz w:val="24"/>
-          <w:szCs w:val="24"/>
-        </w:rPr>
-      </w:pPr>
-      <w:r>
-        <w:rPr>
-          <w:rFonts w:asciiTheme="minorEastAsia" w:hAnsiTheme="minorEastAsia" w:cs="Segoe UI" w:hint="eastAsia"/>
-          <w:spacing w:val="8"/>
-          <w:sz w:val="24"/>
-          <w:szCs w:val="24"/>
-        </w:rPr>
-        <w:t>多功能配件</w:t>
-      </w:r>
-    </w:p>
-    <w:p>
-      <w:pPr>
-        <w:pStyle w:val="a3"/>
-        <w:ind w:left="360" w:firstLineChars="0" w:firstLine="0"/>
-        <w:rPr>
-          <w:rFonts w:asciiTheme="minorEastAsia" w:hAnsiTheme="minorEastAsia" w:cs="Segoe UI"/>
-          <w:spacing w:val="8"/>
-          <w:sz w:val="24"/>
-          <w:szCs w:val="24"/>
-        </w:rPr>
-      </w:pPr>
-      <w:r>
-        <w:rPr>
-          <w:rFonts w:asciiTheme="minorEastAsia" w:hAnsiTheme="minorEastAsia" w:cs="Segoe UI" w:hint="eastAsia"/>
-          <w:spacing w:val="8"/>
-          <w:sz w:val="24"/>
-          <w:szCs w:val="24"/>
-        </w:rPr>
-        <w:t>我们将摇表器和充电器进行融合，使用户在机械表和智能表之间随意切换佩戴的类型。佩戴智能腕表时机械表可以由摇表器进行管理保持动力，配套机械表时智能腕表可以进行充电。不耽误用户任何一款的使用。</w:t>
-      </w:r>
-    </w:p>
-    <w:p>
-      <w:pPr>
-        <w:pStyle w:val="a3"/>
-        <w:numPr>
-          <w:ilvl w:val="0"/>
-          <w:numId w:val="1"/>
-        </w:numPr>
-        <w:ind w:firstLineChars="0"/>
-        <w:rPr>
-          <w:rFonts w:asciiTheme="minorEastAsia" w:hAnsiTheme="minorEastAsia" w:cs="Segoe UI" w:hint="eastAsia"/>
-          <w:spacing w:val="8"/>
-          <w:sz w:val="24"/>
-          <w:szCs w:val="24"/>
-        </w:rPr>
-      </w:pPr>
-      <w:r>
-        <w:rPr>
-          <w:rFonts w:asciiTheme="minorEastAsia" w:hAnsiTheme="minorEastAsia" w:cs="Segoe UI" w:hint="eastAsia"/>
-          <w:spacing w:val="8"/>
-          <w:sz w:val="24"/>
-          <w:szCs w:val="24"/>
-        </w:rPr>
-        <w:t>数字身份</w:t>
-      </w:r>
-    </w:p>
-    <w:p>
-      <w:pPr>
-        <w:pStyle w:val="a3"/>
-        <w:ind w:left="360" w:firstLineChars="0" w:firstLine="0"/>
-        <w:rPr>
-          <w:rFonts w:asciiTheme="minorEastAsia" w:hAnsiTheme="minorEastAsia"/>
           <w:sz w:val="24"/>
           <w:szCs w:val="24"/>
         </w:rPr>
@@ -603,7 +466,7 @@
 </file>
 
 <file path=word/numbering.xml><?xml version="1.0" encoding="utf-8"?>
-<w:numbering xmlns:wpc="http://schemas.microsoft.com/office/word/2010/wordprocessingCanvas" xmlns:cx="http://schemas.microsoft.com/office/drawing/2014/chartex" xmlns:cx1="http://schemas.microsoft.com/office/drawing/2015/9/8/chartex" xmlns:cx2="http://schemas.microsoft.com/office/drawing/2015/10/21/chartex" xmlns:cx3="http://schemas.microsoft.com/office/drawing/2016/5/9/chartex" xmlns:cx4="http://schemas.microsoft.com/office/drawing/2016/5/10/chartex" xmlns:cx5="http://schemas.microsoft.com/office/drawing/2016/5/11/chartex" xmlns:cx6="http://schemas.microsoft.com/office/drawing/2016/5/12/chartex" xmlns:cx7="http://schemas.microsoft.com/office/drawing/2016/5/13/chartex" xmlns:cx8="http://schemas.microsoft.com/office/drawing/2016/5/14/chartex" xmlns:mc="http://schemas.openxmlformats.org/markup-compatibility/2006" xmlns:aink="http://schemas.microsoft.com/office/drawing/2016/ink" xmlns:am3d="http://schemas.microsoft.com/office/drawing/2017/model3d" xmlns:o="urn:schemas-microsoft-com:office:office" xmlns:oel="http://schemas.microsoft.com/office/2019/extlst" xmlns:r="http://schemas.openxmlformats.org/officeDocument/2006/relationships" xmlns:m="http://schemas.openxmlformats.org/officeDocument/2006/math" xmlns:v="urn:schemas-microsoft-com:vml" xmlns:wp14="http://schemas.microsoft.com/office/word/2010/wordprocessingDrawing" xmlns:wp="http://schemas.openxmlformats.org/drawingml/2006/wordprocessingDrawing" xmlns:w10="urn:schemas-microsoft-com:office:word" xmlns:w="http://schemas.openxmlformats.org/wordprocessingml/2006/main" xmlns:w14="http://schemas.microsoft.com/office/word/2010/wordml" xmlns:w15="http://schemas.microsoft.com/office/word/2012/wordml" xmlns:w16cex="http://schemas.microsoft.com/office/word/2018/wordml/cex" xmlns:w16cid="http://schemas.microsoft.com/office/word/2016/wordml/cid" xmlns:w16="http://schemas.microsoft.com/office/word/2018/wordml" xmlns:w16sdtdh="http://schemas.microsoft.com/office/word/2020/wordml/sdtdatahash" xmlns:w16se="http://schemas.microsoft.com/office/word/2015/wordml/symex" xmlns:wpg="http://schemas.microsoft.com/office/word/2010/wordprocessingGroup" xmlns:wpi="http://schemas.microsoft.com/office/word/2010/wordprocessingInk" xmlns:wne="http://schemas.microsoft.com/office/word/2006/wordml" xmlns:wps="http://schemas.microsoft.com/office/word/2010/wordprocessingShape" mc:Ignorable="w14 w15 w16se w16cid w16 w16cex w16sdtdh wp14">
+<w:numbering xmlns:wpc="http://schemas.microsoft.com/office/word/2010/wordprocessingCanvas" xmlns:cx="http://schemas.microsoft.com/office/drawing/2014/chartex" xmlns:cx1="http://schemas.microsoft.com/office/drawing/2015/9/8/chartex" xmlns:cx2="http://schemas.microsoft.com/office/drawing/2015/10/21/chartex" xmlns:cx3="http://schemas.microsoft.com/office/drawing/2016/5/9/chartex" xmlns:cx4="http://schemas.microsoft.com/office/drawing/2016/5/10/chartex" xmlns:cx5="http://schemas.microsoft.com/office/drawing/2016/5/11/chartex" xmlns:cx6="http://schemas.microsoft.com/office/drawing/2016/5/12/chartex" xmlns:cx7="http://schemas.microsoft.com/office/drawing/2016/5/13/chartex" xmlns:cx8="http://schemas.microsoft.com/office/drawing/2016/5/14/chartex" xmlns:mc="http://schemas.openxmlformats.org/markup-compatibility/2006" xmlns:aink="http://schemas.microsoft.com/office/drawing/2016/ink" xmlns:am3d="http://schemas.microsoft.com/office/drawing/2017/model3d" xmlns:o="urn:schemas-microsoft-com:office:office" xmlns:oel="http://schemas.microsoft.com/office/2019/extlst" xmlns:r="http://schemas.openxmlformats.org/officeDocument/2006/relationships" xmlns:m="http://schemas.openxmlformats.org/officeDocument/2006/math" xmlns:v="urn:schemas-microsoft-com:vml" xmlns:wp14="http://schemas.microsoft.com/office/word/2010/wordprocessingDrawing" xmlns:wp="http://schemas.openxmlformats.org/drawingml/2006/wordprocessingDrawing" xmlns:w10="urn:schemas-microsoft-com:office:word" xmlns:w="http://schemas.openxmlformats.org/wordprocessingml/2006/main" xmlns:w14="http://schemas.microsoft.com/office/word/2010/wordml" xmlns:w15="http://schemas.microsoft.com/office/word/2012/wordml" xmlns:w16cex="http://schemas.microsoft.com/office/word/2018/wordml/cex" xmlns:w16cid="http://schemas.microsoft.com/office/word/2016/wordml/cid" xmlns:w16="http://schemas.microsoft.com/office/word/2018/wordml" xmlns:w16du="http://schemas.microsoft.com/office/word/2023/wordml/word16du" xmlns:w16sdtdh="http://schemas.microsoft.com/office/word/2020/wordml/sdtdatahash" xmlns:w16sdtfl="http://schemas.microsoft.com/office/word/2024/wordml/sdtformatlock" xmlns:w16se="http://schemas.microsoft.com/office/word/2015/wordml/symex" xmlns:wpg="http://schemas.microsoft.com/office/word/2010/wordprocessingGroup" xmlns:wpi="http://schemas.microsoft.com/office/word/2010/wordprocessingInk" xmlns:wne="http://schemas.microsoft.com/office/word/2006/wordml" xmlns:wps="http://schemas.microsoft.com/office/word/2010/wordprocessingShape" mc:Ignorable="w14 w15 w16se w16cid w16 w16cex w16sdtdh w16sdtfl w16du wp14">
   <w:abstractNum w:abstractNumId="0" w15:restartNumberingAfterBreak="0">
     <w:nsid w:val="6D11653B"/>
     <w:multiLevelType w:val="hybridMultilevel"/>
@@ -700,7 +563,7 @@
 </file>
 
 <file path=word/styles.xml><?xml version="1.0" encoding="utf-8"?>
-<w:styles xmlns:mc="http://schemas.openxmlformats.org/markup-compatibility/2006" xmlns:r="http://schemas.openxmlformats.org/officeDocument/2006/relationships" xmlns:w="http://schemas.openxmlformats.org/wordprocessingml/2006/main" xmlns:w14="http://schemas.microsoft.com/office/word/2010/wordml" xmlns:w15="http://schemas.microsoft.com/office/word/2012/wordml" xmlns:w16cex="http://schemas.microsoft.com/office/word/2018/wordml/cex" xmlns:w16cid="http://schemas.microsoft.com/office/word/2016/wordml/cid" xmlns:w16="http://schemas.microsoft.com/office/word/2018/wordml" xmlns:w16sdtdh="http://schemas.microsoft.com/office/word/2020/wordml/sdtdatahash" xmlns:w16se="http://schemas.microsoft.com/office/word/2015/wordml/symex" mc:Ignorable="w14 w15 w16se w16cid w16 w16cex w16sdtdh">
+<w:styles xmlns:mc="http://schemas.openxmlformats.org/markup-compatibility/2006" xmlns:r="http://schemas.openxmlformats.org/officeDocument/2006/relationships" xmlns:w="http://schemas.openxmlformats.org/wordprocessingml/2006/main" xmlns:w14="http://schemas.microsoft.com/office/word/2010/wordml" xmlns:w15="http://schemas.microsoft.com/office/word/2012/wordml" xmlns:w16cex="http://schemas.microsoft.com/office/word/2018/wordml/cex" xmlns:w16cid="http://schemas.microsoft.com/office/word/2016/wordml/cid" xmlns:w16="http://schemas.microsoft.com/office/word/2018/wordml" xmlns:w16du="http://schemas.microsoft.com/office/word/2023/wordml/word16du" xmlns:w16sdtdh="http://schemas.microsoft.com/office/word/2020/wordml/sdtdatahash" xmlns:w16sdtfl="http://schemas.microsoft.com/office/word/2024/wordml/sdtformatlock" xmlns:w16se="http://schemas.microsoft.com/office/word/2015/wordml/symex" mc:Ignorable="w14 w15 w16se w16cid w16 w16cex w16sdtdh w16sdtfl w16du">
   <w:docDefaults>
     <w:rPrDefault>
       <w:rPr>
@@ -1099,10 +962,54 @@
       <w:jc w:val="both"/>
     </w:pPr>
   </w:style>
+  <w:style w:type="paragraph" w:styleId="1">
+    <w:name w:val="heading 1"/>
+    <w:basedOn w:val="a"/>
+    <w:next w:val="a"/>
+    <w:link w:val="10"/>
+    <w:uiPriority w:val="9"/>
+    <w:qFormat/>
+    <w:rsid w:val="00B40FA6"/>
+    <w:pPr>
+      <w:keepNext/>
+      <w:keepLines/>
+      <w:spacing w:before="340" w:after="330" w:line="578" w:lineRule="auto"/>
+      <w:outlineLvl w:val="0"/>
+    </w:pPr>
+    <w:rPr>
+      <w:b/>
+      <w:bCs/>
+      <w:kern w:val="44"/>
+      <w:sz w:val="44"/>
+      <w:szCs w:val="44"/>
+    </w:rPr>
+  </w:style>
+  <w:style w:type="paragraph" w:styleId="2">
+    <w:name w:val="heading 2"/>
+    <w:basedOn w:val="a"/>
+    <w:next w:val="a"/>
+    <w:link w:val="20"/>
+    <w:uiPriority w:val="9"/>
+    <w:unhideWhenUsed/>
+    <w:qFormat/>
+    <w:rsid w:val="00B40FA6"/>
+    <w:pPr>
+      <w:keepNext/>
+      <w:keepLines/>
+      <w:spacing w:before="260" w:after="260" w:line="416" w:lineRule="auto"/>
+      <w:outlineLvl w:val="1"/>
+    </w:pPr>
+    <w:rPr>
+      <w:rFonts w:asciiTheme="majorHAnsi" w:eastAsiaTheme="majorEastAsia" w:hAnsiTheme="majorHAnsi" w:cstheme="majorBidi"/>
+      <w:b/>
+      <w:bCs/>
+      <w:sz w:val="32"/>
+      <w:szCs w:val="32"/>
+    </w:rPr>
+  </w:style>
   <w:style w:type="character" w:default="1" w:styleId="a0">
     <w:name w:val="Default Paragraph Font"/>
     <w:uiPriority w:val="1"/>
-    <w:semiHidden/>
     <w:unhideWhenUsed/>
   </w:style>
   <w:style w:type="table" w:default="1" w:styleId="a1">
@@ -1159,6 +1066,34 @@
     <w:name w:val="spark-text"/>
     <w:basedOn w:val="a0"/>
     <w:rsid w:val="000B5ED5"/>
+  </w:style>
+  <w:style w:type="character" w:customStyle="1" w:styleId="20">
+    <w:name w:val="标题 2 字符"/>
+    <w:basedOn w:val="a0"/>
+    <w:link w:val="2"/>
+    <w:uiPriority w:val="9"/>
+    <w:rsid w:val="00B40FA6"/>
+    <w:rPr>
+      <w:rFonts w:asciiTheme="majorHAnsi" w:eastAsiaTheme="majorEastAsia" w:hAnsiTheme="majorHAnsi" w:cstheme="majorBidi"/>
+      <w:b/>
+      <w:bCs/>
+      <w:sz w:val="32"/>
+      <w:szCs w:val="32"/>
+    </w:rPr>
+  </w:style>
+  <w:style w:type="character" w:customStyle="1" w:styleId="10">
+    <w:name w:val="标题 1 字符"/>
+    <w:basedOn w:val="a0"/>
+    <w:link w:val="1"/>
+    <w:uiPriority w:val="9"/>
+    <w:rsid w:val="00B40FA6"/>
+    <w:rPr>
+      <w:b/>
+      <w:bCs/>
+      <w:kern w:val="44"/>
+      <w:sz w:val="44"/>
+      <w:szCs w:val="44"/>
+    </w:rPr>
   </w:style>
 </w:styles>
 </file>
